--- a/WordDocuments/Aptos/0985.docx
+++ b/WordDocuments/Aptos/0985.docx
@@ -12,7 +12,7 @@
           <w:color w:val="000000"/>
           <w:sz w:val="44"/>
         </w:rPr>
-        <w:t>Unraveling the Enigmatic Origins of Life</w:t>
+        <w:t>History: The Tapestry of Human Civilization</w:t>
       </w:r>
     </w:p>
     <w:p>
@@ -26,23 +26,7 @@
           <w:color w:val="000000"/>
           <w:sz w:val="36"/>
         </w:rPr>
-        <w:t>Dr</w:t>
-      </w:r>
-      <w:r>
-        <w:rPr>
-          <w:rFonts w:ascii="Aptos" w:hAnsi="Aptos"/>
-          <w:color w:val="000000"/>
-          <w:sz w:val="36"/>
-        </w:rPr>
-        <w:t>.</w:t>
-      </w:r>
-      <w:r>
-        <w:rPr>
-          <w:rFonts w:ascii="Aptos" w:hAnsi="Aptos"/>
-          <w:color w:val="000000"/>
-          <w:sz w:val="36"/>
-        </w:rPr>
-        <w:t xml:space="preserve"> Marcus Radcliffe</w:t>
+        <w:t>Isabella Johnson</w:t>
       </w:r>
     </w:p>
     <w:p>
@@ -55,7 +39,7 @@
           <w:color w:val="000000"/>
           <w:sz w:val="32"/>
         </w:rPr>
-        <w:t>marcus</w:t>
+        <w:t>isabellajohnson21@gmail</w:t>
       </w:r>
       <w:r>
         <w:rPr>
@@ -71,23 +55,7 @@
           <w:color w:val="000000"/>
           <w:sz w:val="32"/>
         </w:rPr>
-        <w:t>radcliffe86@protonmail</w:t>
-      </w:r>
-      <w:r>
-        <w:rPr>
-          <w:rFonts w:ascii="Aptos" w:hAnsi="Aptos"/>
-          <w:color w:val="000000"/>
-          <w:sz w:val="32"/>
-        </w:rPr>
-        <w:t>.</w:t>
-      </w:r>
-      <w:r>
-        <w:rPr>
-          <w:rFonts w:ascii="Aptos" w:hAnsi="Aptos"/>
-          <w:color w:val="000000"/>
-          <w:sz w:val="32"/>
-        </w:rPr>
-        <w:t>com</w:t>
+        <w:t>net</w:t>
       </w:r>
     </w:p>
     <w:p/>
@@ -98,7 +66,7 @@
           <w:color w:val="000000"/>
           <w:sz w:val="24"/>
         </w:rPr>
-        <w:t>Since the dawn of human consciousness, we have been captivated by the enduring enigma of life's origins</w:t>
+        <w:t>History, the grand tapestry of human civilization, unravels a narrative that spans millennia</w:t>
       </w:r>
       <w:r>
         <w:rPr>
@@ -114,7 +82,7 @@
           <w:color w:val="000000"/>
           <w:sz w:val="24"/>
         </w:rPr>
-        <w:t xml:space="preserve"> The question reverberates through the annals of history, permeating philosophical, spiritual, and scientific discourses alike</w:t>
+        <w:t xml:space="preserve"> It is a chronicle of triumph and adversity, invention and enlightenment, conflict and conciliation, a saga that has shaped the world we inhabit today</w:t>
       </w:r>
       <w:r>
         <w:rPr>
@@ -130,7 +98,7 @@
           <w:color w:val="000000"/>
           <w:sz w:val="24"/>
         </w:rPr>
-        <w:t xml:space="preserve"> How did the intricate symphony of life emerge from the primordial chaos? What forces conspired to orchestrate the dance of molecules into the tapestry of existence? The exploration of these profound queries has propelled scientific inquiry, driving us to unravel the secrets of our genesis</w:t>
+        <w:t xml:space="preserve"> In its intricate weave, we find stories of nations, cultures, and individuals, each contributing their unique thread to the rich fabric of history</w:t>
       </w:r>
       <w:r>
         <w:rPr>
@@ -155,7 +123,7 @@
           <w:sz w:val="24"/>
         </w:rPr>
         <w:br/>
-        <w:t>As we delve into the depths of this cosmic riddle, we are confronted by a myriad of theories, each attempting to piece together the fragmented narrative of life's genesis</w:t>
+        <w:t>History, an indispensable key to understanding the present, provides invaluable lessons for the future</w:t>
       </w:r>
       <w:r>
         <w:rPr>
@@ -171,7 +139,7 @@
           <w:color w:val="000000"/>
           <w:sz w:val="24"/>
         </w:rPr>
-        <w:t xml:space="preserve"> Some posit that life's spark was ignited by the primordial soup, a swirling concoction of organic molecules bathed in the warmth of the early Earth's sun</w:t>
+        <w:t xml:space="preserve"> It illuminates the complexities of human behavior revealing patterns of progress and pitfalls, victories and defeats, wisdom and folly</w:t>
       </w:r>
       <w:r>
         <w:rPr>
@@ -187,23 +155,7 @@
           <w:color w:val="000000"/>
           <w:sz w:val="24"/>
         </w:rPr>
-        <w:t xml:space="preserve"> Others suggest that life may have arrived from afar, carried on the cosmic winds aboard comets or asteroids, seeding our planet with the building blocks of life</w:t>
-      </w:r>
-      <w:r>
-        <w:rPr>
-          <w:rFonts w:ascii="Aptos" w:hAnsi="Aptos"/>
-          <w:color w:val="000000"/>
-          <w:sz w:val="24"/>
-        </w:rPr>
-        <w:t>.</w:t>
-      </w:r>
-      <w:r>
-        <w:rPr>
-          <w:rFonts w:ascii="Aptos" w:hAnsi="Aptos"/>
-          <w:color w:val="000000"/>
-          <w:sz w:val="24"/>
-        </w:rPr>
-        <w:t xml:space="preserve"> The allure of these theories lies in their ability to offer plausible explanations for the emergence of life, yet their veracity remains shrouded in mystery</w:t>
+        <w:t xml:space="preserve"> By delving into the annals of history, we gain perspective on our own lives, realizing that we are part of a vast continuum, connected to generations past, and responsible for shaping generations to come</w:t>
       </w:r>
       <w:r>
         <w:rPr>
@@ -228,7 +180,7 @@
           <w:sz w:val="24"/>
         </w:rPr>
         <w:br/>
-        <w:t>The relentless pursuit of answers has led us to explore the fundamental essence of life itself</w:t>
+        <w:t>History, a vibrant and dynamic field of study, offers a kaleidoscope of topics that cater to diverse interests</w:t>
       </w:r>
       <w:r>
         <w:rPr>
@@ -244,7 +196,7 @@
           <w:color w:val="000000"/>
           <w:sz w:val="24"/>
         </w:rPr>
-        <w:t xml:space="preserve"> Scientists have meticulously dissected life's intricate machinery, identifying the molecular components that govern its functions and unraveling the genetic code that orchestrates the symphony of life</w:t>
+        <w:t xml:space="preserve"> From the grandeur of ancient civilizations to the complexities of modern geopolitics, from the lives of iconic leaders to the struggles of ordinary individuals, history captivates our imagination, challenging us to think critically, question conventional wisdom, and appreciate the nuances of diverse perspectives</w:t>
       </w:r>
       <w:r>
         <w:rPr>
@@ -260,7 +212,236 @@
           <w:color w:val="000000"/>
           <w:sz w:val="24"/>
         </w:rPr>
-        <w:t xml:space="preserve"> Yet, amid these remarkable discoveries, the fundamental question persists: how did these intricate systems arise in the first place? The origins of life remain veiled in obscurity, challenging our understanding and inspiring continued exploration</w:t>
+        <w:br/>
+      </w:r>
+      <w:r>
+        <w:rPr>
+          <w:rFonts w:ascii="Aptos" w:hAnsi="Aptos"/>
+          <w:color w:val="000000"/>
+          <w:sz w:val="24"/>
+        </w:rPr>
+        <w:br/>
+        <w:t>Body:</w:t>
+      </w:r>
+      <w:r>
+        <w:rPr>
+          <w:rFonts w:ascii="Aptos" w:hAnsi="Aptos"/>
+          <w:color w:val="000000"/>
+          <w:sz w:val="24"/>
+        </w:rPr>
+        <w:br/>
+      </w:r>
+      <w:r>
+        <w:rPr>
+          <w:rFonts w:ascii="Aptos" w:hAnsi="Aptos"/>
+          <w:color w:val="000000"/>
+          <w:sz w:val="24"/>
+        </w:rPr>
+        <w:br/>
+        <w:t>History, as a discipline, demands meticulous research and analysis</w:t>
+      </w:r>
+      <w:r>
+        <w:rPr>
+          <w:rFonts w:ascii="Aptos" w:hAnsi="Aptos"/>
+          <w:color w:val="000000"/>
+          <w:sz w:val="24"/>
+        </w:rPr>
+        <w:t>.</w:t>
+      </w:r>
+      <w:r>
+        <w:rPr>
+          <w:rFonts w:ascii="Aptos" w:hAnsi="Aptos"/>
+          <w:color w:val="000000"/>
+          <w:sz w:val="24"/>
+        </w:rPr>
+        <w:t xml:space="preserve"> Historians sift through primary and secondary sources, piecing together fragments of information to construct a coherent narrative</w:t>
+      </w:r>
+      <w:r>
+        <w:rPr>
+          <w:rFonts w:ascii="Aptos" w:hAnsi="Aptos"/>
+          <w:color w:val="000000"/>
+          <w:sz w:val="24"/>
+        </w:rPr>
+        <w:t>.</w:t>
+      </w:r>
+      <w:r>
+        <w:rPr>
+          <w:rFonts w:ascii="Aptos" w:hAnsi="Aptos"/>
+          <w:color w:val="000000"/>
+          <w:sz w:val="24"/>
+        </w:rPr>
+        <w:t xml:space="preserve"> They engage in lively debates, challenging prevailing interpretations, and seeking new insights</w:t>
+      </w:r>
+      <w:r>
+        <w:rPr>
+          <w:rFonts w:ascii="Aptos" w:hAnsi="Aptos"/>
+          <w:color w:val="000000"/>
+          <w:sz w:val="24"/>
+        </w:rPr>
+        <w:t>.</w:t>
+      </w:r>
+      <w:r>
+        <w:rPr>
+          <w:rFonts w:ascii="Aptos" w:hAnsi="Aptos"/>
+          <w:color w:val="000000"/>
+          <w:sz w:val="24"/>
+        </w:rPr>
+        <w:t xml:space="preserve"> The study of history cultivates a spirit of inquiry, curiosity, and intellectual rigor, essential qualities for informed citizenship in a rapidly changing world</w:t>
+      </w:r>
+      <w:r>
+        <w:rPr>
+          <w:rFonts w:ascii="Aptos" w:hAnsi="Aptos"/>
+          <w:color w:val="000000"/>
+          <w:sz w:val="24"/>
+        </w:rPr>
+        <w:t>.</w:t>
+      </w:r>
+      <w:r>
+        <w:rPr>
+          <w:rFonts w:ascii="Aptos" w:hAnsi="Aptos"/>
+          <w:color w:val="000000"/>
+          <w:sz w:val="24"/>
+        </w:rPr>
+        <w:br/>
+      </w:r>
+      <w:r>
+        <w:rPr>
+          <w:rFonts w:ascii="Aptos" w:hAnsi="Aptos"/>
+          <w:color w:val="000000"/>
+          <w:sz w:val="24"/>
+        </w:rPr>
+        <w:br/>
+        <w:t>Moreover, history promotes cultural understanding and appreciation</w:t>
+      </w:r>
+      <w:r>
+        <w:rPr>
+          <w:rFonts w:ascii="Aptos" w:hAnsi="Aptos"/>
+          <w:color w:val="000000"/>
+          <w:sz w:val="24"/>
+        </w:rPr>
+        <w:t>.</w:t>
+      </w:r>
+      <w:r>
+        <w:rPr>
+          <w:rFonts w:ascii="Aptos" w:hAnsi="Aptos"/>
+          <w:color w:val="000000"/>
+          <w:sz w:val="24"/>
+        </w:rPr>
+        <w:t xml:space="preserve"> By exploring the histories of different societies, we gain insights into their values, beliefs, and </w:t>
+      </w:r>
+      <w:r>
+        <w:rPr>
+          <w:rFonts w:ascii="Aptos" w:hAnsi="Aptos"/>
+          <w:color w:val="000000"/>
+          <w:sz w:val="24"/>
+        </w:rPr>
+        <w:lastRenderedPageBreak/>
+        <w:t>practices</w:t>
+      </w:r>
+      <w:r>
+        <w:rPr>
+          <w:rFonts w:ascii="Aptos" w:hAnsi="Aptos"/>
+          <w:color w:val="000000"/>
+          <w:sz w:val="24"/>
+        </w:rPr>
+        <w:t>.</w:t>
+      </w:r>
+      <w:r>
+        <w:rPr>
+          <w:rFonts w:ascii="Aptos" w:hAnsi="Aptos"/>
+          <w:color w:val="000000"/>
+          <w:sz w:val="24"/>
+        </w:rPr>
+        <w:t xml:space="preserve"> We learn to appreciate the beauty of diverse cultures, recognizing the inherent interconnectedness of humanity, bridging gaps, and fostering harmony among nations</w:t>
+      </w:r>
+      <w:r>
+        <w:rPr>
+          <w:rFonts w:ascii="Aptos" w:hAnsi="Aptos"/>
+          <w:color w:val="000000"/>
+          <w:sz w:val="24"/>
+        </w:rPr>
+        <w:t>.</w:t>
+      </w:r>
+      <w:r>
+        <w:rPr>
+          <w:rFonts w:ascii="Aptos" w:hAnsi="Aptos"/>
+          <w:color w:val="000000"/>
+          <w:sz w:val="24"/>
+        </w:rPr>
+        <w:t xml:space="preserve"> As we navigate an increasingly globalized world, historical knowledge becomes a powerful tool for building bridges across cultures and fostering mutual respect</w:t>
+      </w:r>
+      <w:r>
+        <w:rPr>
+          <w:rFonts w:ascii="Aptos" w:hAnsi="Aptos"/>
+          <w:color w:val="000000"/>
+          <w:sz w:val="24"/>
+        </w:rPr>
+        <w:t>.</w:t>
+      </w:r>
+      <w:r>
+        <w:rPr>
+          <w:rFonts w:ascii="Aptos" w:hAnsi="Aptos"/>
+          <w:color w:val="000000"/>
+          <w:sz w:val="24"/>
+        </w:rPr>
+        <w:br/>
+      </w:r>
+      <w:r>
+        <w:rPr>
+          <w:rFonts w:ascii="Aptos" w:hAnsi="Aptos"/>
+          <w:color w:val="000000"/>
+          <w:sz w:val="24"/>
+        </w:rPr>
+        <w:br/>
+        <w:t>History serves as a moral compass, guiding us through the labyrinth of ethical dilemmas</w:t>
+      </w:r>
+      <w:r>
+        <w:rPr>
+          <w:rFonts w:ascii="Aptos" w:hAnsi="Aptos"/>
+          <w:color w:val="000000"/>
+          <w:sz w:val="24"/>
+        </w:rPr>
+        <w:t>.</w:t>
+      </w:r>
+      <w:r>
+        <w:rPr>
+          <w:rFonts w:ascii="Aptos" w:hAnsi="Aptos"/>
+          <w:color w:val="000000"/>
+          <w:sz w:val="24"/>
+        </w:rPr>
+        <w:t xml:space="preserve"> By examining past decisions and their consequences, we develop a deeper understanding of the moral implications of our actions</w:t>
+      </w:r>
+      <w:r>
+        <w:rPr>
+          <w:rFonts w:ascii="Aptos" w:hAnsi="Aptos"/>
+          <w:color w:val="000000"/>
+          <w:sz w:val="24"/>
+        </w:rPr>
+        <w:t>.</w:t>
+      </w:r>
+      <w:r>
+        <w:rPr>
+          <w:rFonts w:ascii="Aptos" w:hAnsi="Aptos"/>
+          <w:color w:val="000000"/>
+          <w:sz w:val="24"/>
+        </w:rPr>
+        <w:t xml:space="preserve"> History challenges us to confront difficult questions about justice, equality, and the use of power</w:t>
+      </w:r>
+      <w:r>
+        <w:rPr>
+          <w:rFonts w:ascii="Aptos" w:hAnsi="Aptos"/>
+          <w:color w:val="000000"/>
+          <w:sz w:val="24"/>
+        </w:rPr>
+        <w:t>.</w:t>
+      </w:r>
+      <w:r>
+        <w:rPr>
+          <w:rFonts w:ascii="Aptos" w:hAnsi="Aptos"/>
+          <w:color w:val="000000"/>
+          <w:sz w:val="24"/>
+        </w:rPr>
+        <w:t xml:space="preserve"> It implores us to learn from past mistakes and strive for a more ethical and compassionate society</w:t>
       </w:r>
       <w:r>
         <w:rPr>
@@ -287,7 +468,7 @@
           <w:rFonts w:ascii="Aptos" w:hAnsi="Aptos"/>
           <w:color w:val="000000"/>
         </w:rPr>
-        <w:t>The quest to understand the origins of life is a testament to humanity's innate curiosity and relentless pursuit of knowledge</w:t>
+        <w:t>History stands as an indispensable discipline that unveils the intricacies of human civilization, providing invaluable lessons for the present and the future</w:t>
       </w:r>
       <w:r>
         <w:rPr>
@@ -301,7 +482,7 @@
           <w:rFonts w:ascii="Aptos" w:hAnsi="Aptos"/>
           <w:color w:val="000000"/>
         </w:rPr>
-        <w:t xml:space="preserve"> Through scientific exploration, we continue to unravel the mysteries surrounding life's emergence, proposing theories that attempt to bridge the gap between the non-living and the living</w:t>
+        <w:t xml:space="preserve"> It cultivates critical thinking skills, promotes cultural understanding, and serves as a moral compass, guiding us through ethical dilemmas</w:t>
       </w:r>
       <w:r>
         <w:rPr>
@@ -315,15 +496,21 @@
           <w:rFonts w:ascii="Aptos" w:hAnsi="Aptos"/>
           <w:color w:val="000000"/>
         </w:rPr>
-        <w:t xml:space="preserve"> Despite the challenges and enigmatic nature of this </w:t>
+        <w:t xml:space="preserve"> By studying history, we gain a window into the past, enriching our understanding of the world and our place within it</w:t>
       </w:r>
       <w:r>
         <w:rPr>
           <w:rFonts w:ascii="Aptos" w:hAnsi="Aptos"/>
           <w:color w:val="000000"/>
         </w:rPr>
-        <w:lastRenderedPageBreak/>
-        <w:t>inquiry, the pursuit of answers fuels our insatiable desire to comprehend our place in the cosmic tapestry, driving us ever closer to unraveling the secrets of our existence</w:t>
+        <w:t>.</w:t>
+      </w:r>
+      <w:r>
+        <w:rPr>
+          <w:rFonts w:ascii="Aptos" w:hAnsi="Aptos"/>
+          <w:color w:val="000000"/>
+        </w:rPr>
+        <w:t xml:space="preserve"> Ultimately, history empowers us to navigate the challenges of the present and build a better future for ourselves and generations to come</w:t>
       </w:r>
       <w:r>
         <w:rPr>
@@ -333,6 +520,7 @@
         <w:t>.</w:t>
       </w:r>
     </w:p>
+    <w:p/>
     <w:sectPr>
       <w:pgSz w:w="12240" w:h="15840"/>
       <w:pgMar w:top="1440" w:right="1800" w:bottom="1440" w:left="1800" w:header="720" w:footer="720" w:gutter="0"/>
@@ -516,31 +704,31 @@
       </w:rPr>
     </w:lvl>
   </w:abstractNum>
-  <w:num w:numId="1" w16cid:durableId="1708410677">
+  <w:num w:numId="1" w16cid:durableId="2013602207">
     <w:abstractNumId w:val="8"/>
   </w:num>
-  <w:num w:numId="2" w16cid:durableId="712852476">
+  <w:num w:numId="2" w16cid:durableId="380249742">
     <w:abstractNumId w:val="6"/>
   </w:num>
-  <w:num w:numId="3" w16cid:durableId="1830708361">
+  <w:num w:numId="3" w16cid:durableId="534387730">
     <w:abstractNumId w:val="5"/>
   </w:num>
-  <w:num w:numId="4" w16cid:durableId="1623000498">
+  <w:num w:numId="4" w16cid:durableId="1993832265">
     <w:abstractNumId w:val="4"/>
   </w:num>
-  <w:num w:numId="5" w16cid:durableId="1265920650">
+  <w:num w:numId="5" w16cid:durableId="131213205">
     <w:abstractNumId w:val="7"/>
   </w:num>
-  <w:num w:numId="6" w16cid:durableId="1786342086">
+  <w:num w:numId="6" w16cid:durableId="1667513743">
     <w:abstractNumId w:val="3"/>
   </w:num>
-  <w:num w:numId="7" w16cid:durableId="1344093280">
+  <w:num w:numId="7" w16cid:durableId="1889949745">
     <w:abstractNumId w:val="2"/>
   </w:num>
-  <w:num w:numId="8" w16cid:durableId="118301655">
+  <w:num w:numId="8" w16cid:durableId="1431589059">
     <w:abstractNumId w:val="1"/>
   </w:num>
-  <w:num w:numId="9" w16cid:durableId="734359086">
+  <w:num w:numId="9" w16cid:durableId="349726203">
     <w:abstractNumId w:val="0"/>
   </w:num>
 </w:numbering>
